--- a/suadoan.docx
+++ b/suadoan.docx
@@ -3,9 +3,17 @@
 <w:document xmlns:wpc="http://schemas.microsoft.com/office/word/2010/wordprocessingCanvas" xmlns:cx="http://schemas.microsoft.com/office/drawing/2014/chartex" xmlns:mc="http://schemas.openxmlformats.org/markup-compatibility/2006" xmlns:o="urn:schemas-microsoft-com:office:office" xmlns:r="http://schemas.openxmlformats.org/officeDocument/2006/relationships" xmlns:m="http://schemas.openxmlformats.org/officeDocument/2006/math" xmlns:v="urn:schemas-microsoft-com:vml" xmlns:wp14="http://schemas.microsoft.com/office/word/2010/wordprocessingDrawing" xmlns:wp="http://schemas.openxmlformats.org/drawingml/2006/wordprocessingDrawing" xmlns:w10="urn:schemas-microsoft-com:office:word" xmlns:w="http://schemas.openxmlformats.org/wordprocessingml/2006/main" xmlns:w14="http://schemas.microsoft.com/office/word/2010/wordml" xmlns:w15="http://schemas.microsoft.com/office/word/2012/wordml" xmlns:w16se="http://schemas.microsoft.com/office/word/2015/wordml/symex" xmlns:wpg="http://schemas.microsoft.com/office/word/2010/wordprocessingGroup" xmlns:wpi="http://schemas.microsoft.com/office/word/2010/wordprocessingInk" xmlns:wne="http://schemas.microsoft.com/office/word/2006/wordml" xmlns:wps="http://schemas.microsoft.com/office/word/2010/wordprocessingShape" mc:Ignorable="w14 w15 w16se wp14">
   <w:body>
     <w:p>
+      <w:pPr>
+        <w:tabs>
+          <w:tab w:val="left" w:pos="3402"/>
+        </w:tabs>
+        <w:rPr>
+          <w:color w:val="009900"/>
+        </w:rPr>
+      </w:pPr>
       <w:proofErr w:type="spellStart"/>
       <w:r>
-        <w:t>Sửa</w:t>
+        <w:t>Màu</w:t>
       </w:r>
       <w:proofErr w:type="spellEnd"/>
       <w:r>
@@ -13,7 +21,7 @@
       </w:r>
       <w:proofErr w:type="spellStart"/>
       <w:r>
-        <w:t>màu</w:t>
+        <w:t>chủ</w:t>
       </w:r>
       <w:proofErr w:type="spellEnd"/>
       <w:r>
@@ -21,20 +29,17 @@
       </w:r>
       <w:proofErr w:type="spellStart"/>
       <w:r>
-        <w:t>như</w:t>
+        <w:t>đạo</w:t>
       </w:r>
       <w:proofErr w:type="spellEnd"/>
       <w:r>
-        <w:t xml:space="preserve"> web </w:t>
-      </w:r>
-      <w:hyperlink r:id="rId4" w:history="1">
-        <w:r>
-          <w:rPr>
-            <w:rStyle w:val="Hyperlink"/>
-          </w:rPr>
-          <w:t>http://runecom07.runtime.vn/</w:t>
-        </w:r>
-      </w:hyperlink>
+        <w:t xml:space="preserve"> </w:t>
+      </w:r>
+      <w:bookmarkStart w:id="0" w:name="_GoBack"/>
+      <w:bookmarkEnd w:id="0"/>
+      <w:r>
+        <w:t>#32CD32</w:t>
+      </w:r>
     </w:p>
     <w:p>
       <w:proofErr w:type="spellStart"/>
@@ -75,7 +80,7 @@
                     <pic:cNvPicPr/>
                   </pic:nvPicPr>
                   <pic:blipFill>
-                    <a:blip r:embed="rId5">
+                    <a:blip r:embed="rId4">
                       <a:extLst>
                         <a:ext uri="{28A0092B-C50C-407E-A947-70E740481C1C}">
                           <a14:useLocalDpi xmlns:a14="http://schemas.microsoft.com/office/drawing/2010/main" val="0"/>
@@ -101,8 +106,6 @@
           </wp:inline>
         </w:drawing>
       </w:r>
-      <w:bookmarkStart w:id="0" w:name="_GoBack"/>
-      <w:bookmarkEnd w:id="0"/>
     </w:p>
     <w:sectPr>
       <w:pgSz w:w="12240" w:h="15840"/>
